--- a/wdos/document_templates/审查报告.docx
+++ b/wdos/document_templates/审查报告.docx
@@ -113,7 +113,7 @@
           <w:szCs w:val="32"/>
           <w:lang w:val="en-US" w:eastAsia="zh-CN"/>
         </w:rPr>
-        <w:t>{{ judge }}</w:t>
+        <w:t>{{ judge_name }}</w:t>
       </w:r>
     </w:p>
     <w:p>
@@ -192,195 +192,194 @@
           <w:szCs w:val="32"/>
           <w:lang w:val="en-US" w:eastAsia="zh-CN"/>
         </w:rPr>
-        <w:t xml:space="preserve"> </w:t>
+        <w:t xml:space="preserve"> {{ clients }}{%- endfor %}</w:t>
+      </w:r>
+    </w:p>
+    <w:p>
+      <w:pPr>
+        <w:spacing w:line="440" w:lineRule="exact"/>
+        <w:rPr>
+          <w:rFonts w:ascii="仿宋_GB2312" w:hAnsi="仿宋" w:eastAsia="仿宋_GB2312"/>
+          <w:b/>
+          <w:sz w:val="32"/>
+          <w:szCs w:val="32"/>
+        </w:rPr>
+      </w:pPr>
+      <w:r>
+        <w:rPr>
+          <w:rFonts w:hint="eastAsia" w:ascii="仿宋_GB2312" w:hAnsi="仿宋" w:eastAsia="仿宋_GB2312"/>
+          <w:b/>
+          <w:sz w:val="32"/>
+          <w:szCs w:val="32"/>
+        </w:rPr>
+        <w:t>二、执行依据</w:t>
+      </w:r>
+    </w:p>
+    <w:p>
+      <w:pPr>
+        <w:spacing w:line="440" w:lineRule="exact"/>
+        <w:rPr>
+          <w:rFonts w:ascii="仿宋_GB2312" w:hAnsi="仿宋" w:eastAsia="仿宋_GB2312"/>
+          <w:sz w:val="32"/>
+          <w:szCs w:val="32"/>
+        </w:rPr>
+      </w:pPr>
+      <w:r>
+        <w:rPr>
+          <w:rFonts w:hint="eastAsia" w:ascii="仿宋_GB2312" w:eastAsia="仿宋_GB2312"/>
+          <w:sz w:val="32"/>
+          <w:szCs w:val="32"/>
+        </w:rPr>
+        <w:t xml:space="preserve">    </w:t>
+      </w:r>
+      <w:r>
+        <w:rPr>
+          <w:rFonts w:hint="eastAsia" w:ascii="仿宋" w:hAnsi="仿宋" w:eastAsia="仿宋"/>
+          <w:sz w:val="32"/>
+          <w:szCs w:val="32"/>
+        </w:rPr>
+        <w:t>{{ original_case_number }}</w:t>
+      </w:r>
+    </w:p>
+    <w:p>
+      <w:pPr>
+        <w:spacing w:line="440" w:lineRule="exact"/>
+        <w:rPr>
+          <w:rFonts w:ascii="仿宋_GB2312" w:hAnsi="仿宋" w:eastAsia="仿宋_GB2312"/>
+          <w:b/>
+          <w:sz w:val="32"/>
+          <w:szCs w:val="32"/>
+        </w:rPr>
+      </w:pPr>
+      <w:r>
+        <w:rPr>
+          <w:rFonts w:hint="eastAsia" w:ascii="仿宋_GB2312" w:hAnsi="仿宋" w:eastAsia="仿宋_GB2312"/>
+          <w:b/>
+          <w:sz w:val="32"/>
+          <w:szCs w:val="32"/>
+        </w:rPr>
+        <w:t>三、执行内容</w:t>
+      </w:r>
+    </w:p>
+    <w:p>
+      <w:pPr>
+        <w:spacing w:line="520" w:lineRule="exact"/>
+        <w:ind w:firstLine="640" w:firstLineChars="200"/>
+        <w:rPr>
+          <w:rFonts w:ascii="仿宋_GB2312" w:hAnsi="仿宋" w:eastAsia="仿宋_GB2312"/>
+          <w:sz w:val="32"/>
+          <w:szCs w:val="32"/>
+        </w:rPr>
+      </w:pPr>
+      <w:r>
+        <w:rPr>
+          <w:rFonts w:hint="eastAsia" w:ascii="仿宋" w:hAnsi="仿宋" w:eastAsia="仿宋"/>
+          <w:sz w:val="32"/>
+          <w:szCs w:val="32"/>
+        </w:rPr>
+        <w:t>{{ judgement_content }}</w:t>
+      </w:r>
+    </w:p>
+    <w:p>
+      <w:pPr>
+        <w:spacing w:line="440" w:lineRule="exact"/>
+        <w:rPr>
+          <w:rFonts w:ascii="仿宋_GB2312" w:hAnsi="仿宋" w:eastAsia="仿宋_GB2312"/>
+          <w:b/>
+          <w:sz w:val="32"/>
+          <w:szCs w:val="32"/>
+        </w:rPr>
+      </w:pPr>
+      <w:r>
+        <w:rPr>
+          <w:rFonts w:hint="eastAsia" w:ascii="仿宋_GB2312" w:hAnsi="仿宋" w:eastAsia="仿宋_GB2312"/>
+          <w:b/>
+          <w:sz w:val="32"/>
+          <w:szCs w:val="32"/>
+        </w:rPr>
+        <w:t>四、审查意见</w:t>
+      </w:r>
+    </w:p>
+    <w:p>
+      <w:pPr>
+        <w:spacing w:line="440" w:lineRule="exact"/>
+        <w:ind w:firstLine="640" w:firstLineChars="200"/>
+        <w:rPr>
+          <w:rFonts w:ascii="仿宋_GB2312" w:hAnsi="仿宋" w:eastAsia="仿宋_GB2312"/>
+          <w:b/>
+          <w:sz w:val="32"/>
+          <w:szCs w:val="32"/>
+        </w:rPr>
+      </w:pPr>
+      <w:r>
+        <w:rPr>
+          <w:rFonts w:hint="eastAsia" w:ascii="仿宋_GB2312" w:hAnsi="仿宋" w:eastAsia="仿宋_GB2312"/>
+          <w:b/>
+          <w:sz w:val="32"/>
+          <w:szCs w:val="32"/>
+        </w:rPr>
+        <w:t>经审查，本案事实清楚，程序合法，证据充分，适用法律正确，故应予执行。</w:t>
+      </w:r>
+    </w:p>
+    <w:p>
+      <w:pPr>
+        <w:spacing w:line="440" w:lineRule="exact"/>
+        <w:rPr>
+          <w:rFonts w:ascii="仿宋_GB2312" w:eastAsia="仿宋_GB2312"/>
+          <w:sz w:val="32"/>
+          <w:szCs w:val="32"/>
+        </w:rPr>
+      </w:pPr>
+      <w:r>
+        <w:rPr>
+          <w:rFonts w:hint="eastAsia" w:ascii="仿宋_GB2312" w:eastAsia="仿宋_GB2312"/>
+          <w:sz w:val="32"/>
+          <w:szCs w:val="32"/>
+        </w:rPr>
+        <w:t xml:space="preserve">                                                </w:t>
+      </w:r>
+    </w:p>
+    <w:p>
+      <w:pPr>
+        <w:spacing w:line="440" w:lineRule="exact"/>
+        <w:rPr>
+          <w:rFonts w:ascii="仿宋_GB2312" w:eastAsia="仿宋_GB2312"/>
+        </w:rPr>
+      </w:pPr>
+      <w:r>
+        <w:rPr>
+          <w:rFonts w:hint="eastAsia" w:ascii="仿宋_GB2312" w:eastAsia="仿宋_GB2312"/>
+          <w:sz w:val="32"/>
+          <w:szCs w:val="32"/>
+        </w:rPr>
+        <w:t xml:space="preserve">                            </w:t>
       </w:r>
       <w:bookmarkStart w:id="0" w:name="_GoBack"/>
       <w:bookmarkEnd w:id="0"/>
       <w:r>
         <w:rPr>
-          <w:rFonts w:hint="eastAsia" w:ascii="仿宋" w:hAnsi="仿宋" w:eastAsia="仿宋"/>
+          <w:rFonts w:hint="eastAsia" w:ascii="仿宋_GB2312" w:eastAsia="仿宋_GB2312"/>
+          <w:sz w:val="32"/>
+          <w:szCs w:val="32"/>
+        </w:rPr>
+        <w:t xml:space="preserve"> </w:t>
+      </w:r>
+      <w:r>
+        <w:rPr>
+          <w:rFonts w:hint="eastAsia" w:ascii="仿宋_GB2312" w:hAnsi="仿宋" w:eastAsia="仿宋_GB2312"/>
+          <w:sz w:val="32"/>
+          <w:szCs w:val="32"/>
+        </w:rPr>
+        <w:t xml:space="preserve"> 审查人：</w:t>
+      </w:r>
+      <w:r>
+        <w:rPr>
+          <w:rFonts w:hint="eastAsia" w:ascii="仿宋_GB2312" w:hAnsi="仿宋" w:eastAsia="仿宋_GB2312"/>
           <w:sz w:val="32"/>
           <w:szCs w:val="32"/>
           <w:lang w:val="en-US" w:eastAsia="zh-CN"/>
         </w:rPr>
-        <w:t>{{ clients }}{%- endfor %}</w:t>
-      </w:r>
-    </w:p>
-    <w:p>
-      <w:pPr>
-        <w:spacing w:line="440" w:lineRule="exact"/>
-        <w:rPr>
-          <w:rFonts w:ascii="仿宋_GB2312" w:hAnsi="仿宋" w:eastAsia="仿宋_GB2312"/>
-          <w:b/>
-          <w:sz w:val="32"/>
-          <w:szCs w:val="32"/>
-        </w:rPr>
-      </w:pPr>
-      <w:r>
-        <w:rPr>
-          <w:rFonts w:hint="eastAsia" w:ascii="仿宋_GB2312" w:hAnsi="仿宋" w:eastAsia="仿宋_GB2312"/>
-          <w:b/>
-          <w:sz w:val="32"/>
-          <w:szCs w:val="32"/>
-        </w:rPr>
-        <w:t>二、执行依据</w:t>
-      </w:r>
-    </w:p>
-    <w:p>
-      <w:pPr>
-        <w:spacing w:line="440" w:lineRule="exact"/>
-        <w:rPr>
-          <w:rFonts w:ascii="仿宋_GB2312" w:hAnsi="仿宋" w:eastAsia="仿宋_GB2312"/>
-          <w:sz w:val="32"/>
-          <w:szCs w:val="32"/>
-        </w:rPr>
-      </w:pPr>
-      <w:r>
-        <w:rPr>
-          <w:rFonts w:hint="eastAsia" w:ascii="仿宋_GB2312" w:eastAsia="仿宋_GB2312"/>
-          <w:sz w:val="32"/>
-          <w:szCs w:val="32"/>
-        </w:rPr>
-        <w:t xml:space="preserve">    </w:t>
-      </w:r>
-      <w:r>
-        <w:rPr>
-          <w:rFonts w:hint="eastAsia" w:ascii="仿宋" w:hAnsi="仿宋" w:eastAsia="仿宋"/>
-          <w:sz w:val="32"/>
-          <w:szCs w:val="32"/>
-        </w:rPr>
-        <w:t>{{ original_case_number }}</w:t>
-      </w:r>
-    </w:p>
-    <w:p>
-      <w:pPr>
-        <w:spacing w:line="440" w:lineRule="exact"/>
-        <w:rPr>
-          <w:rFonts w:ascii="仿宋_GB2312" w:hAnsi="仿宋" w:eastAsia="仿宋_GB2312"/>
-          <w:b/>
-          <w:sz w:val="32"/>
-          <w:szCs w:val="32"/>
-        </w:rPr>
-      </w:pPr>
-      <w:r>
-        <w:rPr>
-          <w:rFonts w:hint="eastAsia" w:ascii="仿宋_GB2312" w:hAnsi="仿宋" w:eastAsia="仿宋_GB2312"/>
-          <w:b/>
-          <w:sz w:val="32"/>
-          <w:szCs w:val="32"/>
-        </w:rPr>
-        <w:t>三、执行内容</w:t>
-      </w:r>
-    </w:p>
-    <w:p>
-      <w:pPr>
-        <w:spacing w:line="520" w:lineRule="exact"/>
-        <w:ind w:firstLine="640" w:firstLineChars="200"/>
-        <w:rPr>
-          <w:rFonts w:ascii="仿宋_GB2312" w:hAnsi="仿宋" w:eastAsia="仿宋_GB2312"/>
-          <w:sz w:val="32"/>
-          <w:szCs w:val="32"/>
-        </w:rPr>
-      </w:pPr>
-      <w:r>
-        <w:rPr>
-          <w:rFonts w:hint="eastAsia" w:ascii="仿宋" w:hAnsi="仿宋" w:eastAsia="仿宋"/>
-          <w:sz w:val="32"/>
-          <w:szCs w:val="32"/>
-        </w:rPr>
-        <w:t>{{ judgement_content }}</w:t>
-      </w:r>
-    </w:p>
-    <w:p>
-      <w:pPr>
-        <w:spacing w:line="440" w:lineRule="exact"/>
-        <w:rPr>
-          <w:rFonts w:ascii="仿宋_GB2312" w:hAnsi="仿宋" w:eastAsia="仿宋_GB2312"/>
-          <w:b/>
-          <w:sz w:val="32"/>
-          <w:szCs w:val="32"/>
-        </w:rPr>
-      </w:pPr>
-      <w:r>
-        <w:rPr>
-          <w:rFonts w:hint="eastAsia" w:ascii="仿宋_GB2312" w:hAnsi="仿宋" w:eastAsia="仿宋_GB2312"/>
-          <w:b/>
-          <w:sz w:val="32"/>
-          <w:szCs w:val="32"/>
-        </w:rPr>
-        <w:t>四、审查意见</w:t>
-      </w:r>
-    </w:p>
-    <w:p>
-      <w:pPr>
-        <w:spacing w:line="440" w:lineRule="exact"/>
-        <w:ind w:firstLine="640" w:firstLineChars="200"/>
-        <w:rPr>
-          <w:rFonts w:ascii="仿宋_GB2312" w:hAnsi="仿宋" w:eastAsia="仿宋_GB2312"/>
-          <w:b/>
-          <w:sz w:val="32"/>
-          <w:szCs w:val="32"/>
-        </w:rPr>
-      </w:pPr>
-      <w:r>
-        <w:rPr>
-          <w:rFonts w:hint="eastAsia" w:ascii="仿宋_GB2312" w:hAnsi="仿宋" w:eastAsia="仿宋_GB2312"/>
-          <w:b/>
-          <w:sz w:val="32"/>
-          <w:szCs w:val="32"/>
-        </w:rPr>
-        <w:t>经审查，本案事实清楚，程序合法，证据充分，适用法律正确，故应予执行。</w:t>
-      </w:r>
-    </w:p>
-    <w:p>
-      <w:pPr>
-        <w:spacing w:line="440" w:lineRule="exact"/>
-        <w:rPr>
-          <w:rFonts w:ascii="仿宋_GB2312" w:eastAsia="仿宋_GB2312"/>
-          <w:sz w:val="32"/>
-          <w:szCs w:val="32"/>
-        </w:rPr>
-      </w:pPr>
-      <w:r>
-        <w:rPr>
-          <w:rFonts w:hint="eastAsia" w:ascii="仿宋_GB2312" w:eastAsia="仿宋_GB2312"/>
-          <w:sz w:val="32"/>
-          <w:szCs w:val="32"/>
-        </w:rPr>
-        <w:t xml:space="preserve">                                                </w:t>
-      </w:r>
-    </w:p>
-    <w:p>
-      <w:pPr>
-        <w:spacing w:line="440" w:lineRule="exact"/>
-        <w:rPr>
-          <w:rFonts w:ascii="仿宋_GB2312" w:eastAsia="仿宋_GB2312"/>
-        </w:rPr>
-      </w:pPr>
-      <w:r>
-        <w:rPr>
-          <w:rFonts w:hint="eastAsia" w:ascii="仿宋_GB2312" w:eastAsia="仿宋_GB2312"/>
-          <w:sz w:val="32"/>
-          <w:szCs w:val="32"/>
-        </w:rPr>
-        <w:t xml:space="preserve">                                 </w:t>
-      </w:r>
-      <w:r>
-        <w:rPr>
-          <w:rFonts w:hint="eastAsia" w:ascii="仿宋_GB2312" w:hAnsi="仿宋" w:eastAsia="仿宋_GB2312"/>
-          <w:sz w:val="32"/>
-          <w:szCs w:val="32"/>
-        </w:rPr>
-        <w:t xml:space="preserve"> 审查人：</w:t>
-      </w:r>
-      <w:r>
-        <w:rPr>
-          <w:rFonts w:hint="eastAsia" w:ascii="仿宋_GB2312" w:hAnsi="仿宋" w:eastAsia="仿宋_GB2312"/>
-          <w:sz w:val="32"/>
-          <w:szCs w:val="32"/>
-          <w:lang w:val="en-US" w:eastAsia="zh-CN"/>
-        </w:rPr>
-        <w:t>{{ judge }}</w:t>
+        <w:t>{{ judge_name }}</w:t>
       </w:r>
       <w:r>
         <w:rPr>
